--- a/Class B10-B/Layouts.docx
+++ b/Class B10-B/Layouts.docx
@@ -428,19 +428,9 @@
       </w:r>
     </w:p>
     <w:p>
-      <w:proofErr w:type="spellStart"/>
-      <w:r>
-        <w:t>Fill_Parent</w:t>
-      </w:r>
-      <w:proofErr w:type="spellEnd"/>
-      <w:r>
-        <w:t xml:space="preserve"> and </w:t>
-      </w:r>
-      <w:proofErr w:type="spellStart"/>
-      <w:r>
-        <w:t>Wrap_Content</w:t>
-      </w:r>
-      <w:proofErr w:type="spellEnd"/>
+      <w:r>
+        <w:t>Fill_Parent and Wrap_Content</w:t>
+      </w:r>
     </w:p>
     <w:p>
       <w:pPr>
@@ -909,23 +899,7 @@
           <w:u w:val="single"/>
         </w:rPr>
         <w:lastRenderedPageBreak/>
-        <w:t>What is “</w:t>
-      </w:r>
-      <w:proofErr w:type="gramStart"/>
-      <w:r>
-        <w:rPr>
-          <w:b/>
-          <w:u w:val="single"/>
-        </w:rPr>
-        <w:t>DP</w:t>
-      </w:r>
-      <w:proofErr w:type="gramEnd"/>
-      <w:r>
-        <w:rPr>
-          <w:b/>
-          <w:u w:val="single"/>
-        </w:rPr>
-        <w:t>”</w:t>
+        <w:t>What is “DP”</w:t>
       </w:r>
     </w:p>
     <w:p>
@@ -1039,72 +1013,21 @@
     </w:p>
     <w:p>
       <w:r>
-        <w:t xml:space="preserve">160 became the base value for density which is </w:t>
-      </w:r>
-      <w:proofErr w:type="spellStart"/>
-      <w:r>
-        <w:t>mdpi</w:t>
-      </w:r>
-      <w:proofErr w:type="spellEnd"/>
+        <w:t>160 became the base value for density which is mdpi</w:t>
+      </w:r>
       <w:r>
         <w:t xml:space="preserve"> (medium density) with a multiplication factor of 1.</w:t>
       </w:r>
     </w:p>
     <w:p>
       <w:r>
-        <w:t xml:space="preserve">So 100 </w:t>
-      </w:r>
-      <w:proofErr w:type="spellStart"/>
-      <w:proofErr w:type="gramStart"/>
-      <w:r>
-        <w:t>dp</w:t>
-      </w:r>
-      <w:proofErr w:type="spellEnd"/>
-      <w:proofErr w:type="gramEnd"/>
-      <w:r>
-        <w:t xml:space="preserve"> on </w:t>
-      </w:r>
-      <w:proofErr w:type="spellStart"/>
-      <w:r>
-        <w:t>mdpi</w:t>
-      </w:r>
-      <w:proofErr w:type="spellEnd"/>
-      <w:r>
-        <w:t xml:space="preserve"> device is 100 * 1 = 100 </w:t>
-      </w:r>
-      <w:proofErr w:type="spellStart"/>
-      <w:r>
-        <w:t>px</w:t>
-      </w:r>
-      <w:proofErr w:type="spellEnd"/>
-    </w:p>
-    <w:p>
-      <w:r>
-        <w:t xml:space="preserve">100 </w:t>
-      </w:r>
-      <w:proofErr w:type="spellStart"/>
-      <w:proofErr w:type="gramStart"/>
-      <w:r>
-        <w:t>dp</w:t>
-      </w:r>
-      <w:proofErr w:type="spellEnd"/>
-      <w:proofErr w:type="gramEnd"/>
-      <w:r>
-        <w:t xml:space="preserve"> on </w:t>
-      </w:r>
-      <w:proofErr w:type="spellStart"/>
-      <w:r>
-        <w:t>hdpi</w:t>
-      </w:r>
-      <w:proofErr w:type="spellEnd"/>
-      <w:r>
-        <w:t xml:space="preserve"> device is 100 * 1.5 = 150 </w:t>
-      </w:r>
-      <w:proofErr w:type="spellStart"/>
-      <w:r>
-        <w:t>px</w:t>
-      </w:r>
-      <w:proofErr w:type="spellEnd"/>
+        <w:t>So 100 dp on mdpi device is 100 * 1 = 100 px</w:t>
+      </w:r>
+    </w:p>
+    <w:p>
+      <w:r>
+        <w:t>100 dp on hdpi device is 100 * 1.5 = 150 px</w:t>
+      </w:r>
     </w:p>
     <w:p>
       <w:r>
@@ -1997,13 +1920,8 @@
                       <wps:txbx>
                         <w:txbxContent>
                           <w:p>
-                            <w:proofErr w:type="spellStart"/>
                             <w:r>
-                              <w:t>Layout_Gravity</w:t>
-                            </w:r>
-                            <w:proofErr w:type="spellEnd"/>
-                            <w:r>
-                              <w:t xml:space="preserve"> – position of the view with respect to its parent</w:t>
+                              <w:t>Layout_Gravity – position of the view with respect to its parent</w:t>
                             </w:r>
                           </w:p>
                           <w:p>
@@ -2418,11 +2336,68 @@
           <w:u w:val="single"/>
         </w:rPr>
       </w:pPr>
-      <w:r>
-        <w:rPr>
-          <w:b/>
-          <w:u w:val="single"/>
-        </w:rPr>
+    </w:p>
+    <w:p>
+      <w:pPr>
+        <w:rPr>
+          <w:b/>
+          <w:u w:val="single"/>
+        </w:rPr>
+      </w:pPr>
+    </w:p>
+    <w:p>
+      <w:pPr>
+        <w:rPr>
+          <w:b/>
+          <w:u w:val="single"/>
+        </w:rPr>
+      </w:pPr>
+    </w:p>
+    <w:p>
+      <w:pPr>
+        <w:rPr>
+          <w:b/>
+          <w:u w:val="single"/>
+        </w:rPr>
+      </w:pPr>
+    </w:p>
+    <w:p>
+      <w:pPr>
+        <w:rPr>
+          <w:b/>
+          <w:u w:val="single"/>
+        </w:rPr>
+      </w:pPr>
+    </w:p>
+    <w:p>
+      <w:pPr>
+        <w:rPr>
+          <w:b/>
+          <w:u w:val="single"/>
+        </w:rPr>
+      </w:pPr>
+    </w:p>
+    <w:p>
+      <w:pPr>
+        <w:rPr>
+          <w:b/>
+          <w:u w:val="single"/>
+        </w:rPr>
+      </w:pPr>
+    </w:p>
+    <w:p>
+      <w:pPr>
+        <w:rPr>
+          <w:b/>
+          <w:u w:val="single"/>
+        </w:rPr>
+      </w:pPr>
+      <w:r>
+        <w:rPr>
+          <w:b/>
+          <w:u w:val="single"/>
+        </w:rPr>
+        <w:lastRenderedPageBreak/>
         <w:t xml:space="preserve">Linear Layout </w:t>
       </w:r>
     </w:p>
@@ -2437,7 +2412,6 @@
         <w:rPr>
           <w:noProof/>
         </w:rPr>
-        <w:lastRenderedPageBreak/>
         <w:drawing>
           <wp:inline distT="0" distB="0" distL="0" distR="0" wp14:anchorId="194EAC94" wp14:editId="61FFBC01">
             <wp:extent cx="2735575" cy="2251881"/>
@@ -2476,32 +2450,14 @@
       </w:r>
     </w:p>
     <w:p>
-      <w:proofErr w:type="spellStart"/>
-      <w:proofErr w:type="gramStart"/>
       <w:r>
         <w:t>a</w:t>
       </w:r>
       <w:r>
-        <w:t>ndroid:</w:t>
-      </w:r>
-      <w:proofErr w:type="gramEnd"/>
-      <w:r>
-        <w:t>orientation</w:t>
-      </w:r>
-      <w:proofErr w:type="spellEnd"/>
-      <w:r>
-        <w:t xml:space="preserve"> </w:t>
-      </w:r>
-      <w:r>
-        <w:t>= “horizontal” or “</w:t>
-      </w:r>
-      <w:proofErr w:type="spellStart"/>
-      <w:r>
-        <w:t>verticle</w:t>
-      </w:r>
-      <w:proofErr w:type="spellEnd"/>
-      <w:r>
-        <w:t>”</w:t>
+        <w:t xml:space="preserve">ndroid:orientation </w:t>
+      </w:r>
+      <w:r>
+        <w:t>= “horizontal” or “verticle”</w:t>
       </w:r>
     </w:p>
     <w:p/>
@@ -2706,13 +2662,6 @@
           </wp:inline>
         </w:drawing>
       </w:r>
-    </w:p>
-    <w:p>
-      <w:pPr>
-        <w:rPr>
-          <w:noProof/>
-        </w:rPr>
-      </w:pPr>
     </w:p>
     <w:p>
       <w:pPr>
@@ -2793,15 +2742,7 @@
     <w:p/>
     <w:p>
       <w:r>
-        <w:t xml:space="preserve">Similarly for three views with </w:t>
-      </w:r>
-      <w:proofErr w:type="spellStart"/>
-      <w:r>
-        <w:t>layout_weight</w:t>
-      </w:r>
-      <w:proofErr w:type="spellEnd"/>
-      <w:r>
-        <w:t xml:space="preserve"> = “1”</w:t>
+        <w:t>Similarly for three views with layout_weight = “1”</w:t>
       </w:r>
     </w:p>
     <w:p>
@@ -2896,14 +2837,12 @@
           <w:b/>
         </w:rPr>
       </w:pPr>
-      <w:proofErr w:type="spellStart"/>
       <w:r>
         <w:rPr>
           <w:b/>
         </w:rPr>
         <w:t>weight_sum</w:t>
       </w:r>
-      <w:proofErr w:type="spellEnd"/>
     </w:p>
     <w:p>
       <w:r>
@@ -2988,19 +2927,19 @@
       </w:r>
     </w:p>
     <w:p/>
-    <w:p/>
-    <w:p>
-      <w:pPr>
-        <w:rPr>
-          <w:b/>
-          <w:u w:val="single"/>
-        </w:rPr>
-      </w:pPr>
-      <w:r>
-        <w:rPr>
-          <w:b/>
-          <w:u w:val="single"/>
-        </w:rPr>
+    <w:p>
+      <w:pPr>
+        <w:rPr>
+          <w:b/>
+          <w:u w:val="single"/>
+        </w:rPr>
+      </w:pPr>
+      <w:r>
+        <w:rPr>
+          <w:b/>
+          <w:u w:val="single"/>
+        </w:rPr>
+        <w:lastRenderedPageBreak/>
         <w:t>Nested Linear layout</w:t>
       </w:r>
     </w:p>
@@ -3336,18 +3275,11 @@
           <w:u w:val="single"/>
         </w:rPr>
       </w:pPr>
-    </w:p>
-    <w:p>
-      <w:pPr>
-        <w:rPr>
-          <w:b/>
-          <w:u w:val="single"/>
-        </w:rPr>
-      </w:pPr>
-      <w:r>
-        <w:rPr>
-          <w:noProof/>
-        </w:rPr>
+      <w:r>
+        <w:rPr>
+          <w:noProof/>
+        </w:rPr>
+        <w:lastRenderedPageBreak/>
         <w:drawing>
           <wp:inline distT="0" distB="0" distL="0" distR="0" wp14:anchorId="4D6FB7D1" wp14:editId="69EFDE20">
             <wp:extent cx="5943600" cy="7531735"/>
@@ -3872,20 +3804,8 @@
           <w:szCs w:val="23"/>
           <w:shd w:val="clear" w:color="auto" w:fill="FFFFFF"/>
         </w:rPr>
-        <w:t>Menu Item</w:t>
-      </w:r>
-      <w:proofErr w:type="gramStart"/>
-      <w:r>
-        <w:rPr>
-          <w:rFonts w:ascii="Helvetica" w:hAnsi="Helvetica" w:cs="Helvetica"/>
-          <w:color w:val="000000"/>
-          <w:sz w:val="23"/>
-          <w:szCs w:val="23"/>
-          <w:shd w:val="clear" w:color="auto" w:fill="FFFFFF"/>
-        </w:rPr>
-        <w:t>:</w:t>
-      </w:r>
-      <w:proofErr w:type="gramEnd"/>
+        <w:t>Menu Item:</w:t>
+      </w:r>
       <w:r>
         <w:rPr>
           <w:rFonts w:ascii="Helvetica" w:hAnsi="Helvetica" w:cs="Helvetica"/>
@@ -4276,8 +4196,6 @@
           <w:u w:val="single"/>
         </w:rPr>
       </w:pPr>
-      <w:bookmarkStart w:id="0" w:name="_GoBack"/>
-      <w:bookmarkEnd w:id="0"/>
     </w:p>
     <w:p>
       <w:pPr>
@@ -4404,6 +4322,23 @@
       </w:pPr>
       <w:r>
         <w:t>Find out how you can fix the orientation of an app to just portrait</w:t>
+      </w:r>
+    </w:p>
+    <w:p>
+      <w:pPr>
+        <w:pStyle w:val="ListParagraph"/>
+        <w:numPr>
+          <w:ilvl w:val="0"/>
+          <w:numId w:val="2"/>
+        </w:numPr>
+      </w:pPr>
+      <w:r>
+        <w:t>Try to get rid of the</w:t>
+      </w:r>
+      <w:bookmarkStart w:id="0" w:name="_GoBack"/>
+      <w:bookmarkEnd w:id="0"/>
+      <w:r>
+        <w:t xml:space="preserve"> title-bar from your app </w:t>
       </w:r>
     </w:p>
     <w:sectPr>
@@ -4605,7 +4540,7 @@
               <w:sz w:val="18"/>
               <w:szCs w:val="18"/>
             </w:rPr>
-            <w:t>21</w:t>
+            <w:t>20</w:t>
           </w:r>
           <w:r>
             <w:rPr>
